--- a/Documents/morta.docx
+++ b/Documents/morta.docx
@@ -64,7 +64,177 @@
           <w:szCs w:val="40"/>
           <w:lang w:val="en-US"/>
         </w:rPr>
-        <w:t>, people think that I’m a boring person because I don’t talk so much,</w:t>
+        <w:t xml:space="preserve"> </w:t>
+      </w:r>
+      <w:r>
+        <w:rPr>
+          <w:sz w:val="40"/>
+          <w:szCs w:val="40"/>
+          <w:lang w:val="en-US"/>
+        </w:rPr>
+        <w:t xml:space="preserve">and now I studying </w:t>
+      </w:r>
+      <w:r>
+        <w:rPr>
+          <w:sz w:val="40"/>
+          <w:szCs w:val="40"/>
+          <w:lang w:val="en-US"/>
+        </w:rPr>
+        <w:t xml:space="preserve">in Coding Dojo </w:t>
+      </w:r>
+      <w:r>
+        <w:rPr>
+          <w:sz w:val="40"/>
+          <w:szCs w:val="40"/>
+          <w:lang w:val="en-US"/>
+        </w:rPr>
+        <w:t>.</w:t>
+      </w:r>
+      <w:r>
+        <w:rPr>
+          <w:sz w:val="40"/>
+          <w:szCs w:val="40"/>
+          <w:lang w:val="en-US"/>
+        </w:rPr>
+        <w:t xml:space="preserve"> </w:t>
+      </w:r>
+      <w:r>
+        <w:rPr>
+          <w:sz w:val="40"/>
+          <w:szCs w:val="40"/>
+          <w:lang w:val="en-US"/>
+        </w:rPr>
+        <w:t>people think that I’m a boring person because I don’t talk so much,</w:t>
+      </w:r>
+    </w:p>
+    <w:p>
+      <w:pPr>
+        <w:rPr>
+          <w:sz w:val="40"/>
+          <w:szCs w:val="40"/>
+          <w:lang w:val="en-US"/>
+        </w:rPr>
+      </w:pPr>
+    </w:p>
+    <w:p>
+      <w:pPr>
+        <w:rPr>
+          <w:sz w:val="40"/>
+          <w:szCs w:val="40"/>
+          <w:lang w:val="en-US"/>
+        </w:rPr>
+      </w:pPr>
+      <w:r>
+        <w:rPr>
+          <w:sz w:val="40"/>
+          <w:szCs w:val="40"/>
+          <w:lang w:val="en-US"/>
+        </w:rPr>
+        <w:t>the last year I went to ship mechanics training center but I didn’t complete the training</w:t>
+      </w:r>
+      <w:r>
+        <w:rPr>
+          <w:sz w:val="40"/>
+          <w:szCs w:val="40"/>
+          <w:lang w:val="en-US"/>
+        </w:rPr>
+        <w:t>,</w:t>
+      </w:r>
+      <w:r>
+        <w:rPr>
+          <w:sz w:val="40"/>
+          <w:szCs w:val="40"/>
+          <w:lang w:val="en-US"/>
+        </w:rPr>
+        <w:t xml:space="preserve"> </w:t>
+      </w:r>
+      <w:r>
+        <w:rPr>
+          <w:sz w:val="40"/>
+          <w:szCs w:val="40"/>
+          <w:lang w:val="en-US"/>
+        </w:rPr>
+        <w:t>but</w:t>
+      </w:r>
+      <w:r>
+        <w:rPr>
+          <w:sz w:val="40"/>
+          <w:szCs w:val="40"/>
+          <w:lang w:val="en-US"/>
+        </w:rPr>
+        <w:t xml:space="preserve"> now I</w:t>
+      </w:r>
+      <w:r>
+        <w:rPr>
+          <w:sz w:val="40"/>
+          <w:szCs w:val="40"/>
+          <w:lang w:val="en-US"/>
+        </w:rPr>
+        <w:t xml:space="preserve"> finished my</w:t>
+      </w:r>
+      <w:r>
+        <w:rPr>
+          <w:sz w:val="40"/>
+          <w:szCs w:val="40"/>
+          <w:lang w:val="en-US"/>
+        </w:rPr>
+        <w:t xml:space="preserve"> study in Coding Dojo</w:t>
+      </w:r>
+      <w:r>
+        <w:rPr>
+          <w:sz w:val="40"/>
+          <w:szCs w:val="40"/>
+          <w:lang w:val="en-US"/>
+        </w:rPr>
+        <w:t xml:space="preserve"> and I’m a full stack devoloper </w:t>
+      </w:r>
+      <w:r>
+        <w:rPr>
+          <w:sz w:val="40"/>
+          <w:szCs w:val="40"/>
+          <w:lang w:val="en-US"/>
+        </w:rPr>
+        <w:t>,</w:t>
+      </w:r>
+      <w:r>
+        <w:rPr>
+          <w:sz w:val="40"/>
+          <w:szCs w:val="40"/>
+          <w:lang w:val="en-US"/>
+        </w:rPr>
+        <w:t xml:space="preserve"> in the future I’d like to learn </w:t>
+      </w:r>
+      <w:r>
+        <w:rPr>
+          <w:sz w:val="40"/>
+          <w:szCs w:val="40"/>
+          <w:lang w:val="en-US"/>
+        </w:rPr>
+        <w:t>montage</w:t>
+      </w:r>
+      <w:r>
+        <w:rPr>
+          <w:sz w:val="40"/>
+          <w:szCs w:val="40"/>
+          <w:lang w:val="en-US"/>
+        </w:rPr>
+        <w:t>,</w:t>
+      </w:r>
+      <w:r>
+        <w:rPr>
+          <w:sz w:val="40"/>
+          <w:szCs w:val="40"/>
+          <w:lang w:val="en-US"/>
+        </w:rPr>
+        <w:t xml:space="preserve"> design</w:t>
+      </w:r>
+      <w:r>
+        <w:rPr>
+          <w:sz w:val="40"/>
+          <w:szCs w:val="40"/>
+          <w:lang w:val="en-US"/>
+        </w:rPr>
+        <w:t xml:space="preserve"> and freelance</w:t>
       </w:r>
     </w:p>
     <w:sectPr>

--- a/Documents/morta.docx
+++ b/Documents/morta.docx
@@ -24,7 +24,23 @@
           <w:szCs w:val="40"/>
           <w:lang w:val="en-US"/>
         </w:rPr>
-        <w:t>, I took the baccalaureate exam and</w:t>
+        <w:t xml:space="preserve">, I took the baccalaureate </w:t>
+      </w:r>
+      <w:r>
+        <w:rPr>
+          <w:sz w:val="40"/>
+          <w:szCs w:val="40"/>
+          <w:lang w:val="en-US"/>
+        </w:rPr>
+        <w:t xml:space="preserve">exam </w:t>
+      </w:r>
+      <w:r>
+        <w:rPr>
+          <w:sz w:val="40"/>
+          <w:szCs w:val="40"/>
+          <w:lang w:val="en-US"/>
+        </w:rPr>
+        <w:t>and</w:t>
       </w:r>
       <w:r>
         <w:rPr>
@@ -56,55 +72,31 @@
           <w:szCs w:val="40"/>
           <w:lang w:val="en-US"/>
         </w:rPr>
-        <w:t>didn’t pass it, the last year I went to ship mechanics training center but I didn’t complete the training</w:t>
-      </w:r>
-      <w:r>
-        <w:rPr>
-          <w:sz w:val="40"/>
-          <w:szCs w:val="40"/>
-          <w:lang w:val="en-US"/>
-        </w:rPr>
-        <w:t xml:space="preserve"> </w:t>
-      </w:r>
-      <w:r>
-        <w:rPr>
-          <w:sz w:val="40"/>
-          <w:szCs w:val="40"/>
-          <w:lang w:val="en-US"/>
-        </w:rPr>
-        <w:t xml:space="preserve">and now I studying </w:t>
-      </w:r>
-      <w:r>
-        <w:rPr>
-          <w:sz w:val="40"/>
-          <w:szCs w:val="40"/>
-          <w:lang w:val="en-US"/>
-        </w:rPr>
-        <w:t xml:space="preserve">in Coding Dojo </w:t>
-      </w:r>
-      <w:r>
-        <w:rPr>
-          <w:sz w:val="40"/>
-          <w:szCs w:val="40"/>
-          <w:lang w:val="en-US"/>
-        </w:rPr>
-        <w:t>.</w:t>
-      </w:r>
-      <w:r>
-        <w:rPr>
-          <w:sz w:val="40"/>
-          <w:szCs w:val="40"/>
-          <w:lang w:val="en-US"/>
-        </w:rPr>
-        <w:t xml:space="preserve"> </w:t>
-      </w:r>
-      <w:r>
-        <w:rPr>
-          <w:sz w:val="40"/>
-          <w:szCs w:val="40"/>
-          <w:lang w:val="en-US"/>
-        </w:rPr>
-        <w:t>people think that I’m a boring person because I don’t talk so much,</w:t>
+        <w:t xml:space="preserve">didn’t pass it, </w:t>
+      </w:r>
+      <w:r>
+        <w:rPr>
+          <w:sz w:val="40"/>
+          <w:szCs w:val="40"/>
+          <w:lang w:val="en-US"/>
+        </w:rPr>
+        <w:t xml:space="preserve">the last year I went to ship mechanics training center but I didn’t complete the training, but I studying in Coding Dojo and I’m a full stack </w:t>
+      </w:r>
+      <w:r>
+        <w:rPr>
+          <w:sz w:val="40"/>
+          <w:szCs w:val="40"/>
+          <w:lang w:val="en-US"/>
+        </w:rPr>
+        <w:t>developer,</w:t>
+      </w:r>
+      <w:r>
+        <w:rPr>
+          <w:sz w:val="40"/>
+          <w:szCs w:val="40"/>
+          <w:lang w:val="en-US"/>
+        </w:rPr>
+        <w:t xml:space="preserve"> in the future I’d like to learn montage, design and freelance</w:t>
       </w:r>
     </w:p>
     <w:p>
@@ -124,118 +116,6 @@
           <w:lang w:val="en-US"/>
         </w:rPr>
       </w:pPr>
-      <w:r>
-        <w:rPr>
-          <w:sz w:val="40"/>
-          <w:szCs w:val="40"/>
-          <w:lang w:val="en-US"/>
-        </w:rPr>
-        <w:t>the last year I went to ship mechanics training center but I didn’t complete the training</w:t>
-      </w:r>
-      <w:r>
-        <w:rPr>
-          <w:sz w:val="40"/>
-          <w:szCs w:val="40"/>
-          <w:lang w:val="en-US"/>
-        </w:rPr>
-        <w:t>,</w:t>
-      </w:r>
-      <w:r>
-        <w:rPr>
-          <w:sz w:val="40"/>
-          <w:szCs w:val="40"/>
-          <w:lang w:val="en-US"/>
-        </w:rPr>
-        <w:t xml:space="preserve"> </w:t>
-      </w:r>
-      <w:r>
-        <w:rPr>
-          <w:sz w:val="40"/>
-          <w:szCs w:val="40"/>
-          <w:lang w:val="en-US"/>
-        </w:rPr>
-        <w:t>but</w:t>
-      </w:r>
-      <w:r>
-        <w:rPr>
-          <w:sz w:val="40"/>
-          <w:szCs w:val="40"/>
-          <w:lang w:val="en-US"/>
-        </w:rPr>
-        <w:t xml:space="preserve"> now I</w:t>
-      </w:r>
-      <w:r>
-        <w:rPr>
-          <w:sz w:val="40"/>
-          <w:szCs w:val="40"/>
-          <w:lang w:val="en-US"/>
-        </w:rPr>
-        <w:t xml:space="preserve"> finished my</w:t>
-      </w:r>
-      <w:r>
-        <w:rPr>
-          <w:sz w:val="40"/>
-          <w:szCs w:val="40"/>
-          <w:lang w:val="en-US"/>
-        </w:rPr>
-        <w:t xml:space="preserve"> study in Coding Dojo</w:t>
-      </w:r>
-      <w:r>
-        <w:rPr>
-          <w:sz w:val="40"/>
-          <w:szCs w:val="40"/>
-          <w:lang w:val="en-US"/>
-        </w:rPr>
-        <w:t xml:space="preserve"> and I’m a full stack devoloper </w:t>
-      </w:r>
-      <w:r>
-        <w:rPr>
-          <w:sz w:val="40"/>
-          <w:szCs w:val="40"/>
-          <w:lang w:val="en-US"/>
-        </w:rPr>
-        <w:t>,</w:t>
-      </w:r>
-      <w:r>
-        <w:rPr>
-          <w:sz w:val="40"/>
-          <w:szCs w:val="40"/>
-          <w:lang w:val="en-US"/>
-        </w:rPr>
-        <w:t xml:space="preserve"> in the future I’d like to learn </w:t>
-      </w:r>
-      <w:r>
-        <w:rPr>
-          <w:sz w:val="40"/>
-          <w:szCs w:val="40"/>
-          <w:lang w:val="en-US"/>
-        </w:rPr>
-        <w:t>montage</w:t>
-      </w:r>
-      <w:r>
-        <w:rPr>
-          <w:sz w:val="40"/>
-          <w:szCs w:val="40"/>
-          <w:lang w:val="en-US"/>
-        </w:rPr>
-        <w:t>,</w:t>
-      </w:r>
-      <w:r>
-        <w:rPr>
-          <w:sz w:val="40"/>
-          <w:szCs w:val="40"/>
-          <w:lang w:val="en-US"/>
-        </w:rPr>
-        <w:t xml:space="preserve"> design</w:t>
-      </w:r>
-      <w:r>
-        <w:rPr>
-          <w:sz w:val="40"/>
-          <w:szCs w:val="40"/>
-          <w:lang w:val="en-US"/>
-        </w:rPr>
-        <w:t xml:space="preserve"> and freelance</w:t>
-      </w:r>
     </w:p>
     <w:sectPr>
       <w:pgSz w:w="11906" w:h="16838"/>

--- a/Documents/morta.docx
+++ b/Documents/morta.docx
@@ -80,23 +80,7 @@
           <w:szCs w:val="40"/>
           <w:lang w:val="en-US"/>
         </w:rPr>
-        <w:t xml:space="preserve">the last year I went to ship mechanics training center but I didn’t complete the training, but I studying in Coding Dojo and I’m a full stack </w:t>
-      </w:r>
-      <w:r>
-        <w:rPr>
-          <w:sz w:val="40"/>
-          <w:szCs w:val="40"/>
-          <w:lang w:val="en-US"/>
-        </w:rPr>
-        <w:t>developer,</w:t>
-      </w:r>
-      <w:r>
-        <w:rPr>
-          <w:sz w:val="40"/>
-          <w:szCs w:val="40"/>
-          <w:lang w:val="en-US"/>
-        </w:rPr>
-        <w:t xml:space="preserve"> in the future I’d like to learn montage, design and freelance</w:t>
+        <w:t>the last year I went to ship mechanics training center but I didn’t complete the training, but I studying in Coding Dojo, in the future I’d like to learn montage, design and freelance</w:t>
       </w:r>
     </w:p>
     <w:p>

--- a/Documents/morta.docx
+++ b/Documents/morta.docx
@@ -16,31 +16,23 @@
           <w:szCs w:val="40"/>
           <w:lang w:val="en-US"/>
         </w:rPr>
-        <w:t>I’m Mortadha Mansour</w:t>
-      </w:r>
-      <w:r>
-        <w:rPr>
-          <w:sz w:val="40"/>
-          <w:szCs w:val="40"/>
-          <w:lang w:val="en-US"/>
-        </w:rPr>
-        <w:t xml:space="preserve">, I took the baccalaureate </w:t>
-      </w:r>
-      <w:r>
-        <w:rPr>
-          <w:sz w:val="40"/>
-          <w:szCs w:val="40"/>
-          <w:lang w:val="en-US"/>
-        </w:rPr>
-        <w:t xml:space="preserve">exam </w:t>
-      </w:r>
-      <w:r>
-        <w:rPr>
-          <w:sz w:val="40"/>
-          <w:szCs w:val="40"/>
-          <w:lang w:val="en-US"/>
-        </w:rPr>
-        <w:t>and</w:t>
+        <w:t>M</w:t>
+      </w:r>
+      <w:r>
+        <w:rPr>
+          <w:sz w:val="40"/>
+          <w:szCs w:val="40"/>
+          <w:lang w:val="en-US"/>
+        </w:rPr>
+        <w:t xml:space="preserve">y name is Mortadha </w:t>
+      </w:r>
+      <w:r>
+        <w:rPr>
+          <w:sz w:val="40"/>
+          <w:szCs w:val="40"/>
+          <w:lang w:val="en-US"/>
+        </w:rPr>
+        <w:t>Mansour</w:t>
       </w:r>
       <w:r>
         <w:rPr>
@@ -56,6 +48,118 @@
           <w:szCs w:val="40"/>
           <w:lang w:val="en-US"/>
         </w:rPr>
+        <w:t>I’m</w:t>
+      </w:r>
+      <w:r>
+        <w:rPr>
+          <w:sz w:val="40"/>
+          <w:szCs w:val="40"/>
+          <w:lang w:val="en-US"/>
+        </w:rPr>
+        <w:t xml:space="preserve"> from </w:t>
+      </w:r>
+      <w:r>
+        <w:rPr>
+          <w:sz w:val="40"/>
+          <w:szCs w:val="40"/>
+          <w:lang w:val="en-US"/>
+        </w:rPr>
+        <w:t>Tozer</w:t>
+      </w:r>
+      <w:r>
+        <w:rPr>
+          <w:sz w:val="40"/>
+          <w:szCs w:val="40"/>
+          <w:lang w:val="en-US"/>
+        </w:rPr>
+        <w:t xml:space="preserve"> </w:t>
+      </w:r>
+      <w:r>
+        <w:rPr>
+          <w:sz w:val="40"/>
+          <w:szCs w:val="40"/>
+          <w:lang w:val="en-US"/>
+        </w:rPr>
+        <w:t>I’m</w:t>
+      </w:r>
+      <w:r>
+        <w:rPr>
+          <w:sz w:val="40"/>
+          <w:szCs w:val="40"/>
+          <w:lang w:val="en-US"/>
+        </w:rPr>
+        <w:t xml:space="preserve"> 20 years old</w:t>
+      </w:r>
+      <w:r>
+        <w:rPr>
+          <w:sz w:val="40"/>
+          <w:szCs w:val="40"/>
+          <w:lang w:val="en-US"/>
+        </w:rPr>
+        <w:t>,</w:t>
+      </w:r>
+      <w:r>
+        <w:rPr>
+          <w:sz w:val="40"/>
+          <w:szCs w:val="40"/>
+          <w:lang w:val="en-US"/>
+        </w:rPr>
+        <w:t xml:space="preserve"> my hobbies are anime manga video games and football, I took the baccalaureate exam but I didn’t pass it, the last year I went to ship mechanics training center but I didn’t complete the training but now I studying in Coding Dojo and through these few months ago I learned some skills </w:t>
+      </w:r>
+      <w:r>
+        <w:rPr>
+          <w:sz w:val="40"/>
+          <w:szCs w:val="40"/>
+          <w:lang w:val="en-US"/>
+        </w:rPr>
+        <w:t>which</w:t>
+      </w:r>
+      <w:r>
+        <w:rPr>
+          <w:sz w:val="40"/>
+          <w:szCs w:val="40"/>
+          <w:lang w:val="en-US"/>
+        </w:rPr>
+        <w:t xml:space="preserve"> are html, </w:t>
+      </w:r>
+      <w:r>
+        <w:rPr>
+          <w:sz w:val="40"/>
+          <w:szCs w:val="40"/>
+          <w:lang w:val="en-US"/>
+        </w:rPr>
+        <w:t>CSS</w:t>
+      </w:r>
+      <w:r>
+        <w:rPr>
+          <w:sz w:val="40"/>
+          <w:szCs w:val="40"/>
+          <w:lang w:val="en-US"/>
+        </w:rPr>
+        <w:t xml:space="preserve">, JavaScript, bootstrap, python. in the future I’d like to learn montage, design and freelance and my goal </w:t>
+      </w:r>
+      <w:r>
+        <w:rPr>
+          <w:sz w:val="40"/>
+          <w:szCs w:val="40"/>
+          <w:lang w:val="en-US"/>
+        </w:rPr>
+        <w:t>every day</w:t>
+      </w:r>
+      <w:r>
+        <w:rPr>
+          <w:sz w:val="40"/>
+          <w:szCs w:val="40"/>
+          <w:lang w:val="en-US"/>
+        </w:rPr>
+        <w:t xml:space="preserve"> is being better than </w:t>
+      </w:r>
+      <w:r>
+        <w:rPr>
+          <w:sz w:val="40"/>
+          <w:szCs w:val="40"/>
+          <w:lang w:val="en-US"/>
+        </w:rPr>
         <w:t>I</w:t>
       </w:r>
       <w:r>
@@ -64,33 +168,16 @@
           <w:szCs w:val="40"/>
           <w:lang w:val="en-US"/>
         </w:rPr>
-        <w:t xml:space="preserve"> </w:t>
-      </w:r>
-      <w:r>
-        <w:rPr>
-          <w:sz w:val="40"/>
-          <w:szCs w:val="40"/>
-          <w:lang w:val="en-US"/>
-        </w:rPr>
-        <w:t xml:space="preserve">didn’t pass it, </w:t>
-      </w:r>
-      <w:r>
-        <w:rPr>
-          <w:sz w:val="40"/>
-          <w:szCs w:val="40"/>
-          <w:lang w:val="en-US"/>
-        </w:rPr>
-        <w:t>the last year I went to ship mechanics training center but I didn’t complete the training, but I studying in Coding Dojo, in the future I’d like to learn montage, design and freelance</w:t>
-      </w:r>
-    </w:p>
-    <w:p>
-      <w:pPr>
-        <w:rPr>
-          <w:sz w:val="40"/>
-          <w:szCs w:val="40"/>
-          <w:lang w:val="en-US"/>
-        </w:rPr>
-      </w:pPr>
+        <w:t xml:space="preserve"> was </w:t>
+      </w:r>
+      <w:r>
+        <w:rPr>
+          <w:sz w:val="40"/>
+          <w:szCs w:val="40"/>
+          <w:lang w:val="en-US"/>
+        </w:rPr>
+        <w:t>yesterday.</w:t>
+      </w:r>
     </w:p>
     <w:p>
       <w:pPr>
@@ -515,7 +602,6 @@
   <w:style w:type="character" w:default="1" w:styleId="Policepardfaut">
     <w:name w:val="Default Paragraph Font"/>
     <w:uiPriority w:val="1"/>
-    <w:semiHidden/>
     <w:unhideWhenUsed/>
   </w:style>
   <w:style w:type="table" w:default="1" w:styleId="TableauNormal">
